--- a/Additional scripts/User guide.docx
+++ b/Additional scripts/User guide.docx
@@ -8,6 +8,8 @@
           <w:u w:val="single"/>
         </w:rPr>
       </w:pPr>
+      <w:bookmarkStart w:id="0" w:name="_GoBack"/>
+      <w:bookmarkEnd w:id="0"/>
       <w:r>
         <w:rPr>
           <w:u w:val="single"/>
@@ -1068,32 +1070,16 @@
     </w:p>
     <w:p>
       <w:pPr>
-        <w:pStyle w:val="ListParagraph"/>
-        <w:numPr>
-          <w:ilvl w:val="0"/>
-          <w:numId w:val="2"/>
-        </w:numPr>
-        <w:spacing w:line="240" w:lineRule="auto"/>
-        <w:textAlignment w:val="auto"/>
-      </w:pPr>
-      <w:r>
-        <w:t xml:space="preserve">How it is structured - show file structure and explain what each folder contains - explain ideas of how things can be changed if necessary and explain how the system is flexible </w:t>
-      </w:r>
-      <w:proofErr w:type="spellStart"/>
-      <w:r>
-        <w:t>eg.</w:t>
-      </w:r>
-      <w:proofErr w:type="spellEnd"/>
-      <w:r>
-        <w:t xml:space="preserve"> Could use different template system/different database/ easily change the data structure.</w:t>
-      </w:r>
-    </w:p>
-    <w:p>
-      <w:pPr>
         <w:rPr>
           <w:u w:val="single"/>
         </w:rPr>
       </w:pPr>
+      <w:r>
+        <w:rPr>
+          <w:u w:val="single"/>
+        </w:rPr>
+        <w:t xml:space="preserve">Additional points </w:t>
+      </w:r>
     </w:p>
     <w:p>
       <w:pPr>
@@ -1711,7 +1697,7 @@
           </mc:Choice>
           <mc:Fallback>
             <w:pict>
-              <v:oval w14:anchorId="7C069ECF" id="Oval 15" o:spid="_x0000_s1026" style="position:absolute;margin-left:-49.65pt;margin-top:26.2pt;width:241.1pt;height:14.2pt;z-index:251680768;visibility:visible;mso-wrap-style:square;mso-width-percent:0;mso-height-percent:0;mso-wrap-distance-left:9pt;mso-wrap-distance-top:0;mso-wrap-distance-right:9pt;mso-wrap-distance-bottom:0;mso-position-horizontal:absolute;mso-position-horizontal-relative:text;mso-position-vertical:absolute;mso-position-vertical-relative:text;mso-width-percent:0;mso-height-percent:0;mso-width-relative:margin;mso-height-relative:margin;v-text-anchor:middle" o:gfxdata="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" filled="f" strokecolor="black [3213]" strokeweight="1pt">
+              <v:oval w14:anchorId="25ABCF26" id="Oval 15" o:spid="_x0000_s1026" style="position:absolute;margin-left:-49.65pt;margin-top:26.2pt;width:241.1pt;height:14.2pt;z-index:251680768;visibility:visible;mso-wrap-style:square;mso-width-percent:0;mso-height-percent:0;mso-wrap-distance-left:9pt;mso-wrap-distance-top:0;mso-wrap-distance-right:9pt;mso-wrap-distance-bottom:0;mso-position-horizontal:absolute;mso-position-horizontal-relative:text;mso-position-vertical:absolute;mso-position-vertical-relative:text;mso-width-percent:0;mso-height-percent:0;mso-width-relative:margin;mso-height-relative:margin;v-text-anchor:middle" o:gfxdata="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" filled="f" strokecolor="black [3213]" strokeweight="1pt">
                 <v:stroke joinstyle="miter"/>
               </v:oval>
             </w:pict>
@@ -1815,7 +1801,7 @@
           </mc:Choice>
           <mc:Fallback>
             <w:pict>
-              <v:oval w14:anchorId="79A5928B" id="Oval 14" o:spid="_x0000_s1026" style="position:absolute;margin-left:188.15pt;margin-top:4.85pt;width:296.15pt;height:20.15pt;z-index:251678720;visibility:visible;mso-wrap-style:square;mso-width-percent:0;mso-height-percent:0;mso-wrap-distance-left:9pt;mso-wrap-distance-top:0;mso-wrap-distance-right:9pt;mso-wrap-distance-bottom:0;mso-position-horizontal:absolute;mso-position-horizontal-relative:text;mso-position-vertical:absolute;mso-position-vertical-relative:text;mso-width-percent:0;mso-height-percent:0;mso-width-relative:margin;mso-height-relative:margin;v-text-anchor:middle" o:gfxdata="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" filled="f" strokecolor="black [3213]" strokeweight="1pt">
+              <v:oval w14:anchorId="39AD8F8C" id="Oval 14" o:spid="_x0000_s1026" style="position:absolute;margin-left:188.15pt;margin-top:4.85pt;width:296.15pt;height:20.15pt;z-index:251678720;visibility:visible;mso-wrap-style:square;mso-width-percent:0;mso-height-percent:0;mso-wrap-distance-left:9pt;mso-wrap-distance-top:0;mso-wrap-distance-right:9pt;mso-wrap-distance-bottom:0;mso-position-horizontal:absolute;mso-position-horizontal-relative:text;mso-position-vertical:absolute;mso-position-vertical-relative:text;mso-width-percent:0;mso-height-percent:0;mso-width-relative:margin;mso-height-relative:margin;v-text-anchor:middle" o:gfxdata="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" filled="f" strokecolor="black [3213]" strokeweight="1pt">
                 <v:stroke joinstyle="miter"/>
               </v:oval>
             </w:pict>
@@ -3383,7 +3369,7 @@
           <w:lang w:eastAsia="en-GB"/>
         </w:rPr>
       </w:pPr>
-      <w:bookmarkStart w:id="0" w:name="_MailAutoSig"/>
+      <w:bookmarkStart w:id="1" w:name="_MailAutoSig"/>
     </w:p>
     <w:p>
       <w:pPr>
@@ -3402,15 +3388,14 @@
           <w:lang w:eastAsia="en-GB"/>
         </w:rPr>
       </w:pPr>
-    </w:p>
-    <w:p>
-      <w:pPr>
+      <w:r>
         <w:rPr>
           <w:rFonts w:eastAsiaTheme="minorEastAsia"/>
           <w:noProof/>
           <w:lang w:eastAsia="en-GB"/>
         </w:rPr>
-      </w:pPr>
+        <w:t>The Views are split over several python files to ease comprehension. Projectfrom contains views for the project record and the project form,</w:t>
+      </w:r>
     </w:p>
     <w:p>
       <w:pPr>
@@ -3501,10 +3486,17 @@
           <w:lang w:eastAsia="en-GB"/>
         </w:rPr>
       </w:pPr>
-      <w:bookmarkStart w:id="1" w:name="_GoBack"/>
-      <w:bookmarkEnd w:id="1"/>
-    </w:p>
-    <w:bookmarkEnd w:id="0"/>
+    </w:p>
+    <w:bookmarkEnd w:id="1"/>
+    <w:p>
+      <w:pPr>
+        <w:rPr>
+          <w:rFonts w:eastAsiaTheme="minorEastAsia"/>
+          <w:noProof/>
+          <w:lang w:eastAsia="en-GB"/>
+        </w:rPr>
+      </w:pPr>
+    </w:p>
     <w:sectPr>
       <w:pgSz w:w="11906" w:h="16838"/>
       <w:pgMar w:top="1440" w:right="1440" w:bottom="1440" w:left="1440" w:header="720" w:footer="720" w:gutter="0"/>
